--- a/trunk/Report/Paper/Bao_Vesion2.docx
+++ b/trunk/Report/Paper/Bao_Vesion2.docx
@@ -209,6 +209,7 @@
           <w:szCs w:val="28"/>
         </w:rPr>
       </w:pPr>
+      <w:bookmarkStart w:id="0" w:name="OLE_LINK7"/>
       <w:r>
         <w:rPr>
           <w:rFonts w:ascii="Times New Roman" w:hAnsi="Times New Roman" w:cs="Times New Roman"/>
@@ -830,6 +831,7 @@
         <w:t>.</w:t>
       </w:r>
     </w:p>
+    <w:bookmarkEnd w:id="0"/>
     <w:p>
       <w:pPr>
         <w:jc w:val="both"/>
@@ -1112,8 +1114,8 @@
         </w:rPr>
         <w:t>, IEEE</w:t>
       </w:r>
-      <w:bookmarkStart w:id="0" w:name="OLE_LINK8"/>
-      <w:bookmarkStart w:id="1" w:name="OLE_LINK9"/>
+      <w:bookmarkStart w:id="1" w:name="OLE_LINK8"/>
+      <w:bookmarkStart w:id="2" w:name="OLE_LINK9"/>
       <w:r>
         <w:rPr>
           <w:rFonts w:ascii="Times New Roman" w:eastAsia="Calibri" w:hAnsi="Times New Roman" w:cs="Times New Roman"/>
@@ -1130,8 +1132,8 @@
         </w:rPr>
         <w:t>CiteSeer</w:t>
       </w:r>
-      <w:bookmarkEnd w:id="0"/>
       <w:bookmarkEnd w:id="1"/>
+      <w:bookmarkEnd w:id="2"/>
       <w:r>
         <w:rPr>
           <w:rFonts w:ascii="Times New Roman" w:eastAsia="Calibri" w:hAnsi="Times New Roman" w:cs="Times New Roman"/>
@@ -2687,8 +2689,8 @@
         </w:rPr>
         <w:t xml:space="preserve">Digital </w:t>
       </w:r>
-      <w:bookmarkStart w:id="2" w:name="OLE_LINK1"/>
-      <w:bookmarkStart w:id="3" w:name="OLE_LINK2"/>
+      <w:bookmarkStart w:id="3" w:name="OLE_LINK1"/>
+      <w:bookmarkStart w:id="4" w:name="OLE_LINK2"/>
       <w:r>
         <w:rPr>
           <w:rFonts w:ascii="Times New Roman" w:hAnsi="Times New Roman" w:cs="Times New Roman"/>
@@ -2697,8 +2699,8 @@
         </w:rPr>
         <w:t xml:space="preserve">Bibliography </w:t>
       </w:r>
-      <w:bookmarkEnd w:id="2"/>
       <w:bookmarkEnd w:id="3"/>
+      <w:bookmarkEnd w:id="4"/>
       <w:r>
         <w:rPr>
           <w:rFonts w:ascii="Times New Roman" w:hAnsi="Times New Roman" w:cs="Times New Roman"/>
@@ -2707,8 +2709,8 @@
         </w:rPr>
         <w:t>&amp; Library Project (</w:t>
       </w:r>
-      <w:bookmarkStart w:id="4" w:name="OLE_LINK18"/>
-      <w:bookmarkStart w:id="5" w:name="OLE_LINK19"/>
+      <w:bookmarkStart w:id="5" w:name="OLE_LINK18"/>
+      <w:bookmarkStart w:id="6" w:name="OLE_LINK19"/>
       <w:r>
         <w:rPr>
           <w:rFonts w:ascii="Times New Roman" w:hAnsi="Times New Roman" w:cs="Times New Roman"/>
@@ -2717,8 +2719,8 @@
         </w:rPr>
         <w:t>DBLP</w:t>
       </w:r>
-      <w:bookmarkEnd w:id="4"/>
       <w:bookmarkEnd w:id="5"/>
+      <w:bookmarkEnd w:id="6"/>
       <w:r>
         <w:rPr>
           <w:rFonts w:ascii="Times New Roman" w:hAnsi="Times New Roman" w:cs="Times New Roman"/>
@@ -2793,8 +2795,8 @@
         </w:rPr>
         <w:t xml:space="preserve"> </w:t>
       </w:r>
-      <w:bookmarkStart w:id="6" w:name="OLE_LINK98"/>
-      <w:bookmarkStart w:id="7" w:name="OLE_LINK99"/>
+      <w:bookmarkStart w:id="7" w:name="OLE_LINK98"/>
+      <w:bookmarkStart w:id="8" w:name="OLE_LINK99"/>
       <w:r>
         <w:rPr>
           <w:rFonts w:ascii="Times New Roman" w:hAnsi="Times New Roman" w:cs="Times New Roman"/>
@@ -2891,8 +2893,8 @@
         </w:rPr>
         <w:t>DBLP được xây dựng lên từ các file danh sách các đề mục – mục lục (tables of contents– TOCs)</w:t>
       </w:r>
-      <w:bookmarkEnd w:id="6"/>
       <w:bookmarkEnd w:id="7"/>
+      <w:bookmarkEnd w:id="8"/>
       <w:r>
         <w:rPr>
           <w:rFonts w:ascii="Times New Roman" w:hAnsi="Times New Roman" w:cs="Times New Roman"/>
@@ -3038,8 +3040,8 @@
         </w:rPr>
         <w:t xml:space="preserve"> dạng </w:t>
       </w:r>
-      <w:bookmarkStart w:id="8" w:name="OLE_LINK3"/>
-      <w:bookmarkStart w:id="9" w:name="OLE_LINK27"/>
+      <w:bookmarkStart w:id="9" w:name="OLE_LINK3"/>
+      <w:bookmarkStart w:id="10" w:name="OLE_LINK27"/>
       <w:r>
         <w:rPr>
           <w:rFonts w:ascii="Times New Roman" w:hAnsi="Times New Roman" w:cs="Times New Roman"/>
@@ -3048,8 +3050,8 @@
         </w:rPr>
         <w:t>CDF</w:t>
       </w:r>
-      <w:bookmarkEnd w:id="8"/>
       <w:bookmarkEnd w:id="9"/>
+      <w:bookmarkEnd w:id="10"/>
       <w:r>
         <w:rPr>
           <w:rFonts w:ascii="Times New Roman" w:hAnsi="Times New Roman" w:cs="Times New Roman"/>
@@ -4256,8 +4258,8 @@
         <w:lastRenderedPageBreak/>
         <w:t>các bài báo khoa học của người dùng t</w:t>
       </w:r>
-      <w:bookmarkStart w:id="10" w:name="_GoBack"/>
-      <w:bookmarkEnd w:id="10"/>
+      <w:bookmarkStart w:id="11" w:name="_GoBack"/>
+      <w:bookmarkEnd w:id="11"/>
       <w:r>
         <w:rPr>
           <w:rFonts w:ascii="Times New Roman" w:hAnsi="Times New Roman"/>
@@ -4584,7 +4586,7 @@
             <v:imagedata r:id="rId12" o:title=""/>
             <w10:wrap type="square" side="left"/>
           </v:shape>
-          <o:OLEObject Type="Embed" ProgID="PowerPoint.Slide.12" ShapeID="_x0000_s1029" DrawAspect="Content" ObjectID="_1359453055" r:id="rId13"/>
+          <o:OLEObject Type="Embed" ProgID="PowerPoint.Slide.12" ShapeID="_x0000_s1029" DrawAspect="Content" ObjectID="_1359549486" r:id="rId13"/>
         </w:pict>
       </w:r>
       <w:r>
@@ -5191,8 +5193,8 @@
         </w:rPr>
         <w:t xml:space="preserve"> được thông tin chỉ mục các bài báo.</w:t>
       </w:r>
-      <w:bookmarkStart w:id="11" w:name="OLE_LINK10"/>
-      <w:bookmarkStart w:id="12" w:name="OLE_LINK11"/>
+      <w:bookmarkStart w:id="12" w:name="OLE_LINK10"/>
+      <w:bookmarkStart w:id="13" w:name="OLE_LINK11"/>
     </w:p>
     <w:p>
       <w:pPr>
@@ -5211,8 +5213,8 @@
         </w:rPr>
         <w:t xml:space="preserve">Bibtex </w:t>
       </w:r>
-      <w:bookmarkEnd w:id="11"/>
       <w:bookmarkEnd w:id="12"/>
+      <w:bookmarkEnd w:id="13"/>
       <w:r>
         <w:rPr>
           <w:rFonts w:ascii="Times New Roman" w:hAnsi="Times New Roman" w:cs="Times New Roman"/>
@@ -7084,7 +7086,7 @@
                 <w:szCs w:val="28"/>
               </w:rPr>
             </w:pPr>
-            <w:bookmarkStart w:id="13" w:name="OLE_LINK6"/>
+            <w:bookmarkStart w:id="14" w:name="OLE_LINK6"/>
             <w:r>
               <w:rPr>
                 <w:rFonts w:ascii="Times New Roman" w:hAnsi="Times New Roman" w:cs="Times New Roman"/>
@@ -7484,7 +7486,7 @@
         </w:tc>
       </w:tr>
     </w:tbl>
-    <w:bookmarkEnd w:id="13"/>
+    <w:bookmarkEnd w:id="14"/>
     <w:p>
       <w:pPr>
         <w:jc w:val="both"/>
@@ -8155,8 +8157,8 @@
         </w:rPr>
         <w:t xml:space="preserve">Digital Libraries and Autonomous </w:t>
       </w:r>
-      <w:bookmarkStart w:id="14" w:name="OLE_LINK4"/>
-      <w:bookmarkStart w:id="15" w:name="OLE_LINK5"/>
+      <w:bookmarkStart w:id="15" w:name="OLE_LINK4"/>
+      <w:bookmarkStart w:id="16" w:name="OLE_LINK5"/>
       <w:r>
         <w:rPr>
           <w:rFonts w:ascii="Times New Roman" w:hAnsi="Times New Roman" w:cs="Times New Roman"/>
@@ -8164,8 +8166,8 @@
         </w:rPr>
         <w:t>Citation Indexing</w:t>
       </w:r>
-      <w:bookmarkEnd w:id="14"/>
       <w:bookmarkEnd w:id="15"/>
+      <w:bookmarkEnd w:id="16"/>
       <w:r>
         <w:rPr>
           <w:rFonts w:ascii="Times New Roman" w:hAnsi="Times New Roman" w:cs="Times New Roman"/>
@@ -10249,7 +10251,7 @@
 </file>
 
 <file path=customXml/itemProps1.xml><?xml version="1.0" encoding="utf-8"?>
-<ds:datastoreItem xmlns:ds="http://schemas.openxmlformats.org/officeDocument/2006/customXml" ds:itemID="{2627DEE5-64DD-4478-8E24-27FAF27C2646}">
+<ds:datastoreItem xmlns:ds="http://schemas.openxmlformats.org/officeDocument/2006/customXml" ds:itemID="{77DFFA4D-4BCD-41CC-B2AE-724A631792EF}">
   <ds:schemaRefs>
     <ds:schemaRef ds:uri="http://schemas.openxmlformats.org/officeDocument/2006/bibliography"/>
   </ds:schemaRefs>
